--- a/NW/PM1/H27午後Ⅰ問2.docx
+++ b/NW/PM1/H27午後Ⅰ問2.docx
@@ -1,6 +1,6 @@
 
 <file path=word/document.xml><?xml version="1.0" encoding="utf-8"?>
-<w:document xmlns:wpc="http://schemas.microsoft.com/office/word/2010/wordprocessingCanvas" xmlns:cx="http://schemas.microsoft.com/office/drawing/2014/chartex" xmlns:cx1="http://schemas.microsoft.com/office/drawing/2015/9/8/chartex" xmlns:cx2="http://schemas.microsoft.com/office/drawing/2015/10/21/chartex" xmlns:cx3="http://schemas.microsoft.com/office/drawing/2016/5/9/chartex" xmlns:cx4="http://schemas.microsoft.com/office/drawing/2016/5/10/chartex" xmlns:cx5="http://schemas.microsoft.com/office/drawing/2016/5/11/chartex" xmlns:cx6="http://schemas.microsoft.com/office/drawing/2016/5/12/chartex" xmlns:cx7="http://schemas.microsoft.com/office/drawing/2016/5/13/chartex" xmlns:cx8="http://schemas.microsoft.com/office/drawing/2016/5/14/chartex" xmlns:mc="http://schemas.openxmlformats.org/markup-compatibility/2006" xmlns:aink="http://schemas.microsoft.com/office/drawing/2016/ink" xmlns:am3d="http://schemas.microsoft.com/office/drawing/2017/model3d" xmlns:o="urn:schemas-microsoft-com:office:office" xmlns:r="http://schemas.openxmlformats.org/officeDocument/2006/relationships" xmlns:m="http://schemas.openxmlformats.org/officeDocument/2006/math" xmlns:v="urn:schemas-microsoft-com:vml" xmlns:wp14="http://schemas.microsoft.com/office/word/2010/wordprocessingDrawing" xmlns:wp="http://schemas.openxmlformats.org/drawingml/2006/wordprocessingDrawing" xmlns:w10="urn:schemas-microsoft-com:office:word" xmlns:w="http://schemas.openxmlformats.org/wordprocessingml/2006/main" xmlns:w14="http://schemas.microsoft.com/office/word/2010/wordml" xmlns:w15="http://schemas.microsoft.com/office/word/2012/wordml" xmlns:w16cex="http://schemas.microsoft.com/office/word/2018/wordml/cex" xmlns:w16cid="http://schemas.microsoft.com/office/word/2016/wordml/cid" xmlns:w16="http://schemas.microsoft.com/office/word/2018/wordml" xmlns:w16se="http://schemas.microsoft.com/office/word/2015/wordml/symex" xmlns:wpg="http://schemas.microsoft.com/office/word/2010/wordprocessingGroup" xmlns:wpi="http://schemas.microsoft.com/office/word/2010/wordprocessingInk" xmlns:wne="http://schemas.microsoft.com/office/word/2006/wordml" xmlns:wps="http://schemas.microsoft.com/office/word/2010/wordprocessingShape" mc:Ignorable="w14 w15 w16se w16cid w16 w16cex wp14">
+<w:document xmlns:wpc="http://schemas.microsoft.com/office/word/2010/wordprocessingCanvas" xmlns:cx="http://schemas.microsoft.com/office/drawing/2014/chartex" xmlns:cx1="http://schemas.microsoft.com/office/drawing/2015/9/8/chartex" xmlns:cx2="http://schemas.microsoft.com/office/drawing/2015/10/21/chartex" xmlns:cx3="http://schemas.microsoft.com/office/drawing/2016/5/9/chartex" xmlns:cx4="http://schemas.microsoft.com/office/drawing/2016/5/10/chartex" xmlns:cx5="http://schemas.microsoft.com/office/drawing/2016/5/11/chartex" xmlns:cx6="http://schemas.microsoft.com/office/drawing/2016/5/12/chartex" xmlns:cx7="http://schemas.microsoft.com/office/drawing/2016/5/13/chartex" xmlns:cx8="http://schemas.microsoft.com/office/drawing/2016/5/14/chartex" xmlns:mc="http://schemas.openxmlformats.org/markup-compatibility/2006" xmlns:aink="http://schemas.microsoft.com/office/drawing/2016/ink" xmlns:am3d="http://schemas.microsoft.com/office/drawing/2017/model3d" xmlns:o="urn:schemas-microsoft-com:office:office" xmlns:r="http://schemas.openxmlformats.org/officeDocument/2006/relationships" xmlns:m="http://schemas.openxmlformats.org/officeDocument/2006/math" xmlns:v="urn:schemas-microsoft-com:vml" xmlns:wp14="http://schemas.microsoft.com/office/word/2010/wordprocessingDrawing" xmlns:wp="http://schemas.openxmlformats.org/drawingml/2006/wordprocessingDrawing" xmlns:w10="urn:schemas-microsoft-com:office:word" xmlns:w="http://schemas.openxmlformats.org/wordprocessingml/2006/main" xmlns:w14="http://schemas.microsoft.com/office/word/2010/wordml" xmlns:w15="http://schemas.microsoft.com/office/word/2012/wordml" xmlns:w16cex="http://schemas.microsoft.com/office/word/2018/wordml/cex" xmlns:w16cid="http://schemas.microsoft.com/office/word/2016/wordml/cid" xmlns:w16="http://schemas.microsoft.com/office/word/2018/wordml" xmlns:w16sdtdh="http://schemas.microsoft.com/office/word/2020/wordml/sdtdatahash" xmlns:w16se="http://schemas.microsoft.com/office/word/2015/wordml/symex" xmlns:wpg="http://schemas.microsoft.com/office/word/2010/wordprocessingGroup" xmlns:wpi="http://schemas.microsoft.com/office/word/2010/wordprocessingInk" xmlns:wne="http://schemas.microsoft.com/office/word/2006/wordml" xmlns:wps="http://schemas.microsoft.com/office/word/2010/wordprocessingShape" mc:Ignorable="w14 w15 w16se w16cid w16 w16cex w16sdtdh wp14">
   <w:body>
     <w:p>
       <w:pPr>
@@ -839,7 +839,6 @@
           <w:tab w:val="left" w:pos="426"/>
         </w:tabs>
         <w:rPr>
-          <w:rFonts w:hint="eastAsia"/>
           <w:sz w:val="24"/>
           <w:szCs w:val="32"/>
         </w:rPr>
@@ -1510,30 +1509,28 @@
           <w:tab w:val="left" w:pos="426"/>
         </w:tabs>
         <w:rPr>
-          <w:rFonts w:hint="eastAsia"/>
-          <w:sz w:val="24"/>
-          <w:szCs w:val="32"/>
-        </w:rPr>
-      </w:pPr>
-    </w:p>
-    <w:p>
-      <w:pPr>
-        <w:tabs>
-          <w:tab w:val="left" w:pos="426"/>
-        </w:tabs>
-        <w:rPr>
-          <w:sz w:val="24"/>
-          <w:szCs w:val="32"/>
-        </w:rPr>
-      </w:pPr>
-    </w:p>
-    <w:p>
-      <w:pPr>
-        <w:tabs>
-          <w:tab w:val="left" w:pos="426"/>
-        </w:tabs>
-        <w:rPr>
-          <w:rFonts w:hint="eastAsia"/>
+          <w:sz w:val="24"/>
+          <w:szCs w:val="32"/>
+        </w:rPr>
+      </w:pPr>
+    </w:p>
+    <w:p>
+      <w:pPr>
+        <w:tabs>
+          <w:tab w:val="left" w:pos="426"/>
+        </w:tabs>
+        <w:rPr>
+          <w:sz w:val="24"/>
+          <w:szCs w:val="32"/>
+        </w:rPr>
+      </w:pPr>
+    </w:p>
+    <w:p>
+      <w:pPr>
+        <w:tabs>
+          <w:tab w:val="left" w:pos="426"/>
+        </w:tabs>
+        <w:rPr>
           <w:sz w:val="24"/>
           <w:szCs w:val="32"/>
         </w:rPr>
@@ -1981,87 +1978,101 @@
           <w:tab w:val="left" w:pos="426"/>
         </w:tabs>
         <w:rPr>
+          <w:sz w:val="24"/>
+          <w:szCs w:val="32"/>
+        </w:rPr>
+      </w:pPr>
+    </w:p>
+    <w:p>
+      <w:pPr>
+        <w:tabs>
+          <w:tab w:val="left" w:pos="426"/>
+        </w:tabs>
+        <w:rPr>
+          <w:sz w:val="24"/>
+          <w:szCs w:val="32"/>
+        </w:rPr>
+      </w:pPr>
+    </w:p>
+    <w:p>
+      <w:pPr>
+        <w:tabs>
+          <w:tab w:val="left" w:pos="426"/>
+        </w:tabs>
+        <w:rPr>
+          <w:sz w:val="24"/>
+          <w:szCs w:val="32"/>
+        </w:rPr>
+      </w:pPr>
+    </w:p>
+    <w:p>
+      <w:pPr>
+        <w:tabs>
+          <w:tab w:val="left" w:pos="426"/>
+        </w:tabs>
+        <w:rPr>
+          <w:sz w:val="24"/>
+          <w:szCs w:val="32"/>
+        </w:rPr>
+      </w:pPr>
+    </w:p>
+    <w:p>
+      <w:pPr>
+        <w:tabs>
+          <w:tab w:val="left" w:pos="426"/>
+        </w:tabs>
+        <w:rPr>
+          <w:sz w:val="24"/>
+          <w:szCs w:val="32"/>
+        </w:rPr>
+      </w:pPr>
+    </w:p>
+    <w:p>
+      <w:pPr>
+        <w:tabs>
+          <w:tab w:val="left" w:pos="426"/>
+        </w:tabs>
+        <w:rPr>
+          <w:sz w:val="24"/>
+          <w:szCs w:val="32"/>
+        </w:rPr>
+      </w:pPr>
+      <w:r>
+        <w:rPr>
           <w:rFonts w:hint="eastAsia"/>
           <w:sz w:val="24"/>
           <w:szCs w:val="32"/>
         </w:rPr>
-      </w:pPr>
-    </w:p>
-    <w:p>
-      <w:pPr>
-        <w:tabs>
-          <w:tab w:val="left" w:pos="426"/>
-        </w:tabs>
-        <w:rPr>
-          <w:sz w:val="24"/>
-          <w:szCs w:val="32"/>
-        </w:rPr>
-      </w:pPr>
-    </w:p>
-    <w:p>
-      <w:pPr>
-        <w:tabs>
-          <w:tab w:val="left" w:pos="426"/>
-        </w:tabs>
-        <w:rPr>
-          <w:sz w:val="24"/>
-          <w:szCs w:val="32"/>
-        </w:rPr>
-      </w:pPr>
-    </w:p>
-    <w:p>
-      <w:pPr>
-        <w:tabs>
-          <w:tab w:val="left" w:pos="426"/>
-        </w:tabs>
-        <w:rPr>
-          <w:sz w:val="24"/>
-          <w:szCs w:val="32"/>
-        </w:rPr>
-      </w:pPr>
-    </w:p>
-    <w:p>
-      <w:pPr>
-        <w:tabs>
-          <w:tab w:val="left" w:pos="426"/>
-        </w:tabs>
-        <w:rPr>
-          <w:sz w:val="24"/>
-          <w:szCs w:val="32"/>
-        </w:rPr>
-      </w:pPr>
-    </w:p>
-    <w:p>
-      <w:pPr>
-        <w:tabs>
-          <w:tab w:val="left" w:pos="426"/>
-        </w:tabs>
-        <w:rPr>
-          <w:sz w:val="24"/>
-          <w:szCs w:val="32"/>
-        </w:rPr>
-      </w:pPr>
+        <w:t>(</w:t>
+      </w:r>
+      <w:r>
+        <w:rPr>
+          <w:sz w:val="24"/>
+          <w:szCs w:val="32"/>
+        </w:rPr>
+        <w:t xml:space="preserve">2) </w:t>
+      </w:r>
+      <w:r>
+        <w:rPr>
+          <w:sz w:val="24"/>
+          <w:szCs w:val="32"/>
+        </w:rPr>
+        <w:t>[</w:t>
+      </w:r>
       <w:r>
         <w:rPr>
           <w:rFonts w:hint="eastAsia"/>
           <w:sz w:val="24"/>
           <w:szCs w:val="32"/>
         </w:rPr>
-        <w:t>(</w:t>
-      </w:r>
-      <w:r>
-        <w:rPr>
-          <w:sz w:val="24"/>
-          <w:szCs w:val="32"/>
-        </w:rPr>
-        <w:t xml:space="preserve">2) </w:t>
-      </w:r>
-      <w:r>
-        <w:rPr>
-          <w:sz w:val="24"/>
-          <w:szCs w:val="32"/>
-        </w:rPr>
-        <w:t>[</w:t>
+        <w:t>あ]</w:t>
+      </w:r>
+      <w:r>
+        <w:rPr>
+          <w:sz w:val="24"/>
+          <w:szCs w:val="32"/>
+        </w:rPr>
+        <w:t xml:space="preserve">       [</w:t>
       </w:r>
       <w:r>
         <w:rPr>
@@ -2069,21 +2080,6 @@
           <w:sz w:val="24"/>
           <w:szCs w:val="32"/>
         </w:rPr>
-        <w:t>あ]</w:t>
-      </w:r>
-      <w:r>
-        <w:rPr>
-          <w:sz w:val="24"/>
-          <w:szCs w:val="32"/>
-        </w:rPr>
-        <w:t xml:space="preserve">       [</w:t>
-      </w:r>
-      <w:r>
-        <w:rPr>
-          <w:rFonts w:hint="eastAsia"/>
-          <w:sz w:val="24"/>
-          <w:szCs w:val="32"/>
-        </w:rPr>
         <w:t>い</w:t>
       </w:r>
       <w:r>
@@ -2111,52 +2107,50 @@
           <w:tab w:val="left" w:pos="426"/>
         </w:tabs>
         <w:rPr>
-          <w:rFonts w:hint="eastAsia"/>
-          <w:sz w:val="24"/>
-          <w:szCs w:val="32"/>
-        </w:rPr>
-      </w:pPr>
-    </w:p>
-    <w:p>
-      <w:pPr>
-        <w:tabs>
-          <w:tab w:val="left" w:pos="426"/>
-        </w:tabs>
-        <w:rPr>
-          <w:sz w:val="24"/>
-          <w:szCs w:val="32"/>
-        </w:rPr>
-      </w:pPr>
-    </w:p>
-    <w:p>
-      <w:pPr>
-        <w:tabs>
-          <w:tab w:val="left" w:pos="426"/>
-        </w:tabs>
-        <w:rPr>
-          <w:sz w:val="24"/>
-          <w:szCs w:val="32"/>
-        </w:rPr>
-      </w:pPr>
-    </w:p>
-    <w:p>
-      <w:pPr>
-        <w:tabs>
-          <w:tab w:val="left" w:pos="426"/>
-        </w:tabs>
-        <w:rPr>
-          <w:sz w:val="24"/>
-          <w:szCs w:val="32"/>
-        </w:rPr>
-      </w:pPr>
-    </w:p>
-    <w:p>
-      <w:pPr>
-        <w:tabs>
-          <w:tab w:val="left" w:pos="426"/>
-        </w:tabs>
-        <w:rPr>
-          <w:rFonts w:hint="eastAsia"/>
+          <w:sz w:val="24"/>
+          <w:szCs w:val="32"/>
+        </w:rPr>
+      </w:pPr>
+    </w:p>
+    <w:p>
+      <w:pPr>
+        <w:tabs>
+          <w:tab w:val="left" w:pos="426"/>
+        </w:tabs>
+        <w:rPr>
+          <w:sz w:val="24"/>
+          <w:szCs w:val="32"/>
+        </w:rPr>
+      </w:pPr>
+    </w:p>
+    <w:p>
+      <w:pPr>
+        <w:tabs>
+          <w:tab w:val="left" w:pos="426"/>
+        </w:tabs>
+        <w:rPr>
+          <w:sz w:val="24"/>
+          <w:szCs w:val="32"/>
+        </w:rPr>
+      </w:pPr>
+    </w:p>
+    <w:p>
+      <w:pPr>
+        <w:tabs>
+          <w:tab w:val="left" w:pos="426"/>
+        </w:tabs>
+        <w:rPr>
+          <w:sz w:val="24"/>
+          <w:szCs w:val="32"/>
+        </w:rPr>
+      </w:pPr>
+    </w:p>
+    <w:p>
+      <w:pPr>
+        <w:tabs>
+          <w:tab w:val="left" w:pos="426"/>
+        </w:tabs>
+        <w:rPr>
           <w:sz w:val="24"/>
           <w:szCs w:val="32"/>
         </w:rPr>
@@ -2638,7 +2632,7 @@
           <w:tcPr>
             <w:tcW w:w="510" w:type="dxa"/>
             <w:tcBorders>
-              <w:tl2br w:val="single" w:sz="4" w:space="0" w:color="auto"/>
+              <w:tl2br w:val="nil"/>
             </w:tcBorders>
           </w:tcPr>
           <w:p>
@@ -2657,7 +2651,7 @@
           <w:tcPr>
             <w:tcW w:w="510" w:type="dxa"/>
             <w:tcBorders>
-              <w:tl2br w:val="single" w:sz="4" w:space="0" w:color="auto"/>
+              <w:tl2br w:val="nil"/>
             </w:tcBorders>
           </w:tcPr>
           <w:p>
@@ -2676,7 +2670,7 @@
           <w:tcPr>
             <w:tcW w:w="510" w:type="dxa"/>
             <w:tcBorders>
-              <w:tl2br w:val="single" w:sz="4" w:space="0" w:color="auto"/>
+              <w:tl2br w:val="nil"/>
             </w:tcBorders>
           </w:tcPr>
           <w:p>
@@ -2695,7 +2689,7 @@
           <w:tcPr>
             <w:tcW w:w="510" w:type="dxa"/>
             <w:tcBorders>
-              <w:tl2br w:val="single" w:sz="4" w:space="0" w:color="auto"/>
+              <w:tl2br w:val="nil"/>
             </w:tcBorders>
           </w:tcPr>
           <w:p>
@@ -2714,7 +2708,7 @@
           <w:tcPr>
             <w:tcW w:w="510" w:type="dxa"/>
             <w:tcBorders>
-              <w:tl2br w:val="single" w:sz="4" w:space="0" w:color="auto"/>
+              <w:tl2br w:val="nil"/>
             </w:tcBorders>
           </w:tcPr>
           <w:p>
@@ -2737,7 +2731,6 @@
           <w:tab w:val="left" w:pos="426"/>
         </w:tabs>
         <w:rPr>
-          <w:rFonts w:hint="eastAsia"/>
           <w:sz w:val="24"/>
           <w:szCs w:val="32"/>
         </w:rPr>
@@ -2800,30 +2793,28 @@
           <w:tab w:val="left" w:pos="426"/>
         </w:tabs>
         <w:rPr>
-          <w:rFonts w:hint="eastAsia"/>
-          <w:sz w:val="24"/>
-          <w:szCs w:val="32"/>
-        </w:rPr>
-      </w:pPr>
-    </w:p>
-    <w:p>
-      <w:pPr>
-        <w:tabs>
-          <w:tab w:val="left" w:pos="426"/>
-        </w:tabs>
-        <w:rPr>
-          <w:sz w:val="24"/>
-          <w:szCs w:val="32"/>
-        </w:rPr>
-      </w:pPr>
-    </w:p>
-    <w:p>
-      <w:pPr>
-        <w:tabs>
-          <w:tab w:val="left" w:pos="426"/>
-        </w:tabs>
-        <w:rPr>
-          <w:rFonts w:hint="eastAsia"/>
+          <w:sz w:val="24"/>
+          <w:szCs w:val="32"/>
+        </w:rPr>
+      </w:pPr>
+    </w:p>
+    <w:p>
+      <w:pPr>
+        <w:tabs>
+          <w:tab w:val="left" w:pos="426"/>
+        </w:tabs>
+        <w:rPr>
+          <w:sz w:val="24"/>
+          <w:szCs w:val="32"/>
+        </w:rPr>
+      </w:pPr>
+    </w:p>
+    <w:p>
+      <w:pPr>
+        <w:tabs>
+          <w:tab w:val="left" w:pos="426"/>
+        </w:tabs>
+        <w:rPr>
           <w:sz w:val="24"/>
           <w:szCs w:val="32"/>
         </w:rPr>
@@ -3477,7 +3468,6 @@
           <w:tab w:val="left" w:pos="426"/>
         </w:tabs>
         <w:rPr>
-          <w:rFonts w:hint="eastAsia"/>
           <w:sz w:val="24"/>
           <w:szCs w:val="32"/>
         </w:rPr>
@@ -3496,7 +3486,7 @@
 </file>
 
 <file path=word/endnotes.xml><?xml version="1.0" encoding="utf-8"?>
-<w:endnotes xmlns:wpc="http://schemas.microsoft.com/office/word/2010/wordprocessingCanvas" xmlns:cx="http://schemas.microsoft.com/office/drawing/2014/chartex" xmlns:cx1="http://schemas.microsoft.com/office/drawing/2015/9/8/chartex" xmlns:cx2="http://schemas.microsoft.com/office/drawing/2015/10/21/chartex" xmlns:cx3="http://schemas.microsoft.com/office/drawing/2016/5/9/chartex" xmlns:cx4="http://schemas.microsoft.com/office/drawing/2016/5/10/chartex" xmlns:cx5="http://schemas.microsoft.com/office/drawing/2016/5/11/chartex" xmlns:cx6="http://schemas.microsoft.com/office/drawing/2016/5/12/chartex" xmlns:cx7="http://schemas.microsoft.com/office/drawing/2016/5/13/chartex" xmlns:cx8="http://schemas.microsoft.com/office/drawing/2016/5/14/chartex" xmlns:mc="http://schemas.openxmlformats.org/markup-compatibility/2006" xmlns:aink="http://schemas.microsoft.com/office/drawing/2016/ink" xmlns:am3d="http://schemas.microsoft.com/office/drawing/2017/model3d" xmlns:o="urn:schemas-microsoft-com:office:office" xmlns:r="http://schemas.openxmlformats.org/officeDocument/2006/relationships" xmlns:m="http://schemas.openxmlformats.org/officeDocument/2006/math" xmlns:v="urn:schemas-microsoft-com:vml" xmlns:wp14="http://schemas.microsoft.com/office/word/2010/wordprocessingDrawing" xmlns:wp="http://schemas.openxmlformats.org/drawingml/2006/wordprocessingDrawing" xmlns:w10="urn:schemas-microsoft-com:office:word" xmlns:w="http://schemas.openxmlformats.org/wordprocessingml/2006/main" xmlns:w14="http://schemas.microsoft.com/office/word/2010/wordml" xmlns:w15="http://schemas.microsoft.com/office/word/2012/wordml" xmlns:w16cex="http://schemas.microsoft.com/office/word/2018/wordml/cex" xmlns:w16cid="http://schemas.microsoft.com/office/word/2016/wordml/cid" xmlns:w16="http://schemas.microsoft.com/office/word/2018/wordml" xmlns:w16se="http://schemas.microsoft.com/office/word/2015/wordml/symex" xmlns:wpg="http://schemas.microsoft.com/office/word/2010/wordprocessingGroup" xmlns:wpi="http://schemas.microsoft.com/office/word/2010/wordprocessingInk" xmlns:wne="http://schemas.microsoft.com/office/word/2006/wordml" xmlns:wps="http://schemas.microsoft.com/office/word/2010/wordprocessingShape" mc:Ignorable="w14 w15 w16se w16cid w16 w16cex wp14">
+<w:endnotes xmlns:wpc="http://schemas.microsoft.com/office/word/2010/wordprocessingCanvas" xmlns:cx="http://schemas.microsoft.com/office/drawing/2014/chartex" xmlns:cx1="http://schemas.microsoft.com/office/drawing/2015/9/8/chartex" xmlns:cx2="http://schemas.microsoft.com/office/drawing/2015/10/21/chartex" xmlns:cx3="http://schemas.microsoft.com/office/drawing/2016/5/9/chartex" xmlns:cx4="http://schemas.microsoft.com/office/drawing/2016/5/10/chartex" xmlns:cx5="http://schemas.microsoft.com/office/drawing/2016/5/11/chartex" xmlns:cx6="http://schemas.microsoft.com/office/drawing/2016/5/12/chartex" xmlns:cx7="http://schemas.microsoft.com/office/drawing/2016/5/13/chartex" xmlns:cx8="http://schemas.microsoft.com/office/drawing/2016/5/14/chartex" xmlns:mc="http://schemas.openxmlformats.org/markup-compatibility/2006" xmlns:aink="http://schemas.microsoft.com/office/drawing/2016/ink" xmlns:am3d="http://schemas.microsoft.com/office/drawing/2017/model3d" xmlns:o="urn:schemas-microsoft-com:office:office" xmlns:r="http://schemas.openxmlformats.org/officeDocument/2006/relationships" xmlns:m="http://schemas.openxmlformats.org/officeDocument/2006/math" xmlns:v="urn:schemas-microsoft-com:vml" xmlns:wp14="http://schemas.microsoft.com/office/word/2010/wordprocessingDrawing" xmlns:wp="http://schemas.openxmlformats.org/drawingml/2006/wordprocessingDrawing" xmlns:w10="urn:schemas-microsoft-com:office:word" xmlns:w="http://schemas.openxmlformats.org/wordprocessingml/2006/main" xmlns:w14="http://schemas.microsoft.com/office/word/2010/wordml" xmlns:w15="http://schemas.microsoft.com/office/word/2012/wordml" xmlns:w16cex="http://schemas.microsoft.com/office/word/2018/wordml/cex" xmlns:w16cid="http://schemas.microsoft.com/office/word/2016/wordml/cid" xmlns:w16="http://schemas.microsoft.com/office/word/2018/wordml" xmlns:w16sdtdh="http://schemas.microsoft.com/office/word/2020/wordml/sdtdatahash" xmlns:w16se="http://schemas.microsoft.com/office/word/2015/wordml/symex" xmlns:wpg="http://schemas.microsoft.com/office/word/2010/wordprocessingGroup" xmlns:wpi="http://schemas.microsoft.com/office/word/2010/wordprocessingInk" xmlns:wne="http://schemas.microsoft.com/office/word/2006/wordml" xmlns:wps="http://schemas.microsoft.com/office/word/2010/wordprocessingShape" mc:Ignorable="w14 w15 w16se w16cid w16 w16cex w16sdtdh wp14">
   <w:endnote w:type="separator" w:id="-1">
     <w:p>
       <w:r>
@@ -3515,7 +3505,7 @@
 </file>
 
 <file path=word/footer1.xml><?xml version="1.0" encoding="utf-8"?>
-<w:ftr xmlns:wpc="http://schemas.microsoft.com/office/word/2010/wordprocessingCanvas" xmlns:cx="http://schemas.microsoft.com/office/drawing/2014/chartex" xmlns:cx1="http://schemas.microsoft.com/office/drawing/2015/9/8/chartex" xmlns:cx2="http://schemas.microsoft.com/office/drawing/2015/10/21/chartex" xmlns:cx3="http://schemas.microsoft.com/office/drawing/2016/5/9/chartex" xmlns:cx4="http://schemas.microsoft.com/office/drawing/2016/5/10/chartex" xmlns:cx5="http://schemas.microsoft.com/office/drawing/2016/5/11/chartex" xmlns:cx6="http://schemas.microsoft.com/office/drawing/2016/5/12/chartex" xmlns:cx7="http://schemas.microsoft.com/office/drawing/2016/5/13/chartex" xmlns:cx8="http://schemas.microsoft.com/office/drawing/2016/5/14/chartex" xmlns:mc="http://schemas.openxmlformats.org/markup-compatibility/2006" xmlns:aink="http://schemas.microsoft.com/office/drawing/2016/ink" xmlns:am3d="http://schemas.microsoft.com/office/drawing/2017/model3d" xmlns:o="urn:schemas-microsoft-com:office:office" xmlns:r="http://schemas.openxmlformats.org/officeDocument/2006/relationships" xmlns:m="http://schemas.openxmlformats.org/officeDocument/2006/math" xmlns:v="urn:schemas-microsoft-com:vml" xmlns:wp14="http://schemas.microsoft.com/office/word/2010/wordprocessingDrawing" xmlns:wp="http://schemas.openxmlformats.org/drawingml/2006/wordprocessingDrawing" xmlns:w10="urn:schemas-microsoft-com:office:word" xmlns:w="http://schemas.openxmlformats.org/wordprocessingml/2006/main" xmlns:w14="http://schemas.microsoft.com/office/word/2010/wordml" xmlns:w15="http://schemas.microsoft.com/office/word/2012/wordml" xmlns:w16cex="http://schemas.microsoft.com/office/word/2018/wordml/cex" xmlns:w16cid="http://schemas.microsoft.com/office/word/2016/wordml/cid" xmlns:w16="http://schemas.microsoft.com/office/word/2018/wordml" xmlns:w16se="http://schemas.microsoft.com/office/word/2015/wordml/symex" xmlns:wpg="http://schemas.microsoft.com/office/word/2010/wordprocessingGroup" xmlns:wpi="http://schemas.microsoft.com/office/word/2010/wordprocessingInk" xmlns:wne="http://schemas.microsoft.com/office/word/2006/wordml" xmlns:wps="http://schemas.microsoft.com/office/word/2010/wordprocessingShape" mc:Ignorable="w14 w15 w16se w16cid w16 w16cex wp14">
+<w:ftr xmlns:wpc="http://schemas.microsoft.com/office/word/2010/wordprocessingCanvas" xmlns:cx="http://schemas.microsoft.com/office/drawing/2014/chartex" xmlns:cx1="http://schemas.microsoft.com/office/drawing/2015/9/8/chartex" xmlns:cx2="http://schemas.microsoft.com/office/drawing/2015/10/21/chartex" xmlns:cx3="http://schemas.microsoft.com/office/drawing/2016/5/9/chartex" xmlns:cx4="http://schemas.microsoft.com/office/drawing/2016/5/10/chartex" xmlns:cx5="http://schemas.microsoft.com/office/drawing/2016/5/11/chartex" xmlns:cx6="http://schemas.microsoft.com/office/drawing/2016/5/12/chartex" xmlns:cx7="http://schemas.microsoft.com/office/drawing/2016/5/13/chartex" xmlns:cx8="http://schemas.microsoft.com/office/drawing/2016/5/14/chartex" xmlns:mc="http://schemas.openxmlformats.org/markup-compatibility/2006" xmlns:aink="http://schemas.microsoft.com/office/drawing/2016/ink" xmlns:am3d="http://schemas.microsoft.com/office/drawing/2017/model3d" xmlns:o="urn:schemas-microsoft-com:office:office" xmlns:r="http://schemas.openxmlformats.org/officeDocument/2006/relationships" xmlns:m="http://schemas.openxmlformats.org/officeDocument/2006/math" xmlns:v="urn:schemas-microsoft-com:vml" xmlns:wp14="http://schemas.microsoft.com/office/word/2010/wordprocessingDrawing" xmlns:wp="http://schemas.openxmlformats.org/drawingml/2006/wordprocessingDrawing" xmlns:w10="urn:schemas-microsoft-com:office:word" xmlns:w="http://schemas.openxmlformats.org/wordprocessingml/2006/main" xmlns:w14="http://schemas.microsoft.com/office/word/2010/wordml" xmlns:w15="http://schemas.microsoft.com/office/word/2012/wordml" xmlns:w16cex="http://schemas.microsoft.com/office/word/2018/wordml/cex" xmlns:w16cid="http://schemas.microsoft.com/office/word/2016/wordml/cid" xmlns:w16="http://schemas.microsoft.com/office/word/2018/wordml" xmlns:w16sdtdh="http://schemas.microsoft.com/office/word/2020/wordml/sdtdatahash" xmlns:w16se="http://schemas.microsoft.com/office/word/2015/wordml/symex" xmlns:wpg="http://schemas.microsoft.com/office/word/2010/wordprocessingGroup" xmlns:wpi="http://schemas.microsoft.com/office/word/2010/wordprocessingInk" xmlns:wne="http://schemas.microsoft.com/office/word/2006/wordml" xmlns:wps="http://schemas.microsoft.com/office/word/2010/wordprocessingShape" mc:Ignorable="w14 w15 w16se w16cid w16 w16cex w16sdtdh wp14">
   <w:sdt>
     <w:sdtPr>
       <w:rPr>
@@ -3571,7 +3561,7 @@
 </file>
 
 <file path=word/footer2.xml><?xml version="1.0" encoding="utf-8"?>
-<w:ftr xmlns:wpc="http://schemas.microsoft.com/office/word/2010/wordprocessingCanvas" xmlns:cx="http://schemas.microsoft.com/office/drawing/2014/chartex" xmlns:cx1="http://schemas.microsoft.com/office/drawing/2015/9/8/chartex" xmlns:cx2="http://schemas.microsoft.com/office/drawing/2015/10/21/chartex" xmlns:cx3="http://schemas.microsoft.com/office/drawing/2016/5/9/chartex" xmlns:cx4="http://schemas.microsoft.com/office/drawing/2016/5/10/chartex" xmlns:cx5="http://schemas.microsoft.com/office/drawing/2016/5/11/chartex" xmlns:cx6="http://schemas.microsoft.com/office/drawing/2016/5/12/chartex" xmlns:cx7="http://schemas.microsoft.com/office/drawing/2016/5/13/chartex" xmlns:cx8="http://schemas.microsoft.com/office/drawing/2016/5/14/chartex" xmlns:mc="http://schemas.openxmlformats.org/markup-compatibility/2006" xmlns:aink="http://schemas.microsoft.com/office/drawing/2016/ink" xmlns:am3d="http://schemas.microsoft.com/office/drawing/2017/model3d" xmlns:o="urn:schemas-microsoft-com:office:office" xmlns:r="http://schemas.openxmlformats.org/officeDocument/2006/relationships" xmlns:m="http://schemas.openxmlformats.org/officeDocument/2006/math" xmlns:v="urn:schemas-microsoft-com:vml" xmlns:wp14="http://schemas.microsoft.com/office/word/2010/wordprocessingDrawing" xmlns:wp="http://schemas.openxmlformats.org/drawingml/2006/wordprocessingDrawing" xmlns:w10="urn:schemas-microsoft-com:office:word" xmlns:w="http://schemas.openxmlformats.org/wordprocessingml/2006/main" xmlns:w14="http://schemas.microsoft.com/office/word/2010/wordml" xmlns:w15="http://schemas.microsoft.com/office/word/2012/wordml" xmlns:w16cex="http://schemas.microsoft.com/office/word/2018/wordml/cex" xmlns:w16cid="http://schemas.microsoft.com/office/word/2016/wordml/cid" xmlns:w16="http://schemas.microsoft.com/office/word/2018/wordml" xmlns:w16se="http://schemas.microsoft.com/office/word/2015/wordml/symex" xmlns:wpg="http://schemas.microsoft.com/office/word/2010/wordprocessingGroup" xmlns:wpi="http://schemas.microsoft.com/office/word/2010/wordprocessingInk" xmlns:wne="http://schemas.microsoft.com/office/word/2006/wordml" xmlns:wps="http://schemas.microsoft.com/office/word/2010/wordprocessingShape" mc:Ignorable="w14 w15 w16se w16cid w16 w16cex wp14">
+<w:ftr xmlns:wpc="http://schemas.microsoft.com/office/word/2010/wordprocessingCanvas" xmlns:cx="http://schemas.microsoft.com/office/drawing/2014/chartex" xmlns:cx1="http://schemas.microsoft.com/office/drawing/2015/9/8/chartex" xmlns:cx2="http://schemas.microsoft.com/office/drawing/2015/10/21/chartex" xmlns:cx3="http://schemas.microsoft.com/office/drawing/2016/5/9/chartex" xmlns:cx4="http://schemas.microsoft.com/office/drawing/2016/5/10/chartex" xmlns:cx5="http://schemas.microsoft.com/office/drawing/2016/5/11/chartex" xmlns:cx6="http://schemas.microsoft.com/office/drawing/2016/5/12/chartex" xmlns:cx7="http://schemas.microsoft.com/office/drawing/2016/5/13/chartex" xmlns:cx8="http://schemas.microsoft.com/office/drawing/2016/5/14/chartex" xmlns:mc="http://schemas.openxmlformats.org/markup-compatibility/2006" xmlns:aink="http://schemas.microsoft.com/office/drawing/2016/ink" xmlns:am3d="http://schemas.microsoft.com/office/drawing/2017/model3d" xmlns:o="urn:schemas-microsoft-com:office:office" xmlns:r="http://schemas.openxmlformats.org/officeDocument/2006/relationships" xmlns:m="http://schemas.openxmlformats.org/officeDocument/2006/math" xmlns:v="urn:schemas-microsoft-com:vml" xmlns:wp14="http://schemas.microsoft.com/office/word/2010/wordprocessingDrawing" xmlns:wp="http://schemas.openxmlformats.org/drawingml/2006/wordprocessingDrawing" xmlns:w10="urn:schemas-microsoft-com:office:word" xmlns:w="http://schemas.openxmlformats.org/wordprocessingml/2006/main" xmlns:w14="http://schemas.microsoft.com/office/word/2010/wordml" xmlns:w15="http://schemas.microsoft.com/office/word/2012/wordml" xmlns:w16cex="http://schemas.microsoft.com/office/word/2018/wordml/cex" xmlns:w16cid="http://schemas.microsoft.com/office/word/2016/wordml/cid" xmlns:w16="http://schemas.microsoft.com/office/word/2018/wordml" xmlns:w16sdtdh="http://schemas.microsoft.com/office/word/2020/wordml/sdtdatahash" xmlns:w16se="http://schemas.microsoft.com/office/word/2015/wordml/symex" xmlns:wpg="http://schemas.microsoft.com/office/word/2010/wordprocessingGroup" xmlns:wpi="http://schemas.microsoft.com/office/word/2010/wordprocessingInk" xmlns:wne="http://schemas.microsoft.com/office/word/2006/wordml" xmlns:wps="http://schemas.microsoft.com/office/word/2010/wordprocessingShape" mc:Ignorable="w14 w15 w16se w16cid w16 w16cex w16sdtdh wp14">
   <w:sdt>
     <w:sdtPr>
       <w:rPr>
@@ -3640,7 +3630,7 @@
 </file>
 
 <file path=word/footnotes.xml><?xml version="1.0" encoding="utf-8"?>
-<w:footnotes xmlns:wpc="http://schemas.microsoft.com/office/word/2010/wordprocessingCanvas" xmlns:cx="http://schemas.microsoft.com/office/drawing/2014/chartex" xmlns:cx1="http://schemas.microsoft.com/office/drawing/2015/9/8/chartex" xmlns:cx2="http://schemas.microsoft.com/office/drawing/2015/10/21/chartex" xmlns:cx3="http://schemas.microsoft.com/office/drawing/2016/5/9/chartex" xmlns:cx4="http://schemas.microsoft.com/office/drawing/2016/5/10/chartex" xmlns:cx5="http://schemas.microsoft.com/office/drawing/2016/5/11/chartex" xmlns:cx6="http://schemas.microsoft.com/office/drawing/2016/5/12/chartex" xmlns:cx7="http://schemas.microsoft.com/office/drawing/2016/5/13/chartex" xmlns:cx8="http://schemas.microsoft.com/office/drawing/2016/5/14/chartex" xmlns:mc="http://schemas.openxmlformats.org/markup-compatibility/2006" xmlns:aink="http://schemas.microsoft.com/office/drawing/2016/ink" xmlns:am3d="http://schemas.microsoft.com/office/drawing/2017/model3d" xmlns:o="urn:schemas-microsoft-com:office:office" xmlns:r="http://schemas.openxmlformats.org/officeDocument/2006/relationships" xmlns:m="http://schemas.openxmlformats.org/officeDocument/2006/math" xmlns:v="urn:schemas-microsoft-com:vml" xmlns:wp14="http://schemas.microsoft.com/office/word/2010/wordprocessingDrawing" xmlns:wp="http://schemas.openxmlformats.org/drawingml/2006/wordprocessingDrawing" xmlns:w10="urn:schemas-microsoft-com:office:word" xmlns:w="http://schemas.openxmlformats.org/wordprocessingml/2006/main" xmlns:w14="http://schemas.microsoft.com/office/word/2010/wordml" xmlns:w15="http://schemas.microsoft.com/office/word/2012/wordml" xmlns:w16cex="http://schemas.microsoft.com/office/word/2018/wordml/cex" xmlns:w16cid="http://schemas.microsoft.com/office/word/2016/wordml/cid" xmlns:w16="http://schemas.microsoft.com/office/word/2018/wordml" xmlns:w16se="http://schemas.microsoft.com/office/word/2015/wordml/symex" xmlns:wpg="http://schemas.microsoft.com/office/word/2010/wordprocessingGroup" xmlns:wpi="http://schemas.microsoft.com/office/word/2010/wordprocessingInk" xmlns:wne="http://schemas.microsoft.com/office/word/2006/wordml" xmlns:wps="http://schemas.microsoft.com/office/word/2010/wordprocessingShape" mc:Ignorable="w14 w15 w16se w16cid w16 w16cex wp14">
+<w:footnotes xmlns:wpc="http://schemas.microsoft.com/office/word/2010/wordprocessingCanvas" xmlns:cx="http://schemas.microsoft.com/office/drawing/2014/chartex" xmlns:cx1="http://schemas.microsoft.com/office/drawing/2015/9/8/chartex" xmlns:cx2="http://schemas.microsoft.com/office/drawing/2015/10/21/chartex" xmlns:cx3="http://schemas.microsoft.com/office/drawing/2016/5/9/chartex" xmlns:cx4="http://schemas.microsoft.com/office/drawing/2016/5/10/chartex" xmlns:cx5="http://schemas.microsoft.com/office/drawing/2016/5/11/chartex" xmlns:cx6="http://schemas.microsoft.com/office/drawing/2016/5/12/chartex" xmlns:cx7="http://schemas.microsoft.com/office/drawing/2016/5/13/chartex" xmlns:cx8="http://schemas.microsoft.com/office/drawing/2016/5/14/chartex" xmlns:mc="http://schemas.openxmlformats.org/markup-compatibility/2006" xmlns:aink="http://schemas.microsoft.com/office/drawing/2016/ink" xmlns:am3d="http://schemas.microsoft.com/office/drawing/2017/model3d" xmlns:o="urn:schemas-microsoft-com:office:office" xmlns:r="http://schemas.openxmlformats.org/officeDocument/2006/relationships" xmlns:m="http://schemas.openxmlformats.org/officeDocument/2006/math" xmlns:v="urn:schemas-microsoft-com:vml" xmlns:wp14="http://schemas.microsoft.com/office/word/2010/wordprocessingDrawing" xmlns:wp="http://schemas.openxmlformats.org/drawingml/2006/wordprocessingDrawing" xmlns:w10="urn:schemas-microsoft-com:office:word" xmlns:w="http://schemas.openxmlformats.org/wordprocessingml/2006/main" xmlns:w14="http://schemas.microsoft.com/office/word/2010/wordml" xmlns:w15="http://schemas.microsoft.com/office/word/2012/wordml" xmlns:w16cex="http://schemas.microsoft.com/office/word/2018/wordml/cex" xmlns:w16cid="http://schemas.microsoft.com/office/word/2016/wordml/cid" xmlns:w16="http://schemas.microsoft.com/office/word/2018/wordml" xmlns:w16sdtdh="http://schemas.microsoft.com/office/word/2020/wordml/sdtdatahash" xmlns:w16se="http://schemas.microsoft.com/office/word/2015/wordml/symex" xmlns:wpg="http://schemas.microsoft.com/office/word/2010/wordprocessingGroup" xmlns:wpi="http://schemas.microsoft.com/office/word/2010/wordprocessingInk" xmlns:wne="http://schemas.microsoft.com/office/word/2006/wordml" xmlns:wps="http://schemas.microsoft.com/office/word/2010/wordprocessingShape" mc:Ignorable="w14 w15 w16se w16cid w16 w16cex w16sdtdh wp14">
   <w:footnote w:type="separator" w:id="-1">
     <w:p>
       <w:r>
@@ -3659,7 +3649,7 @@
 </file>
 
 <file path=word/numbering.xml><?xml version="1.0" encoding="utf-8"?>
-<w:numbering xmlns:wpc="http://schemas.microsoft.com/office/word/2010/wordprocessingCanvas" xmlns:cx="http://schemas.microsoft.com/office/drawing/2014/chartex" xmlns:cx1="http://schemas.microsoft.com/office/drawing/2015/9/8/chartex" xmlns:cx2="http://schemas.microsoft.com/office/drawing/2015/10/21/chartex" xmlns:cx3="http://schemas.microsoft.com/office/drawing/2016/5/9/chartex" xmlns:cx4="http://schemas.microsoft.com/office/drawing/2016/5/10/chartex" xmlns:cx5="http://schemas.microsoft.com/office/drawing/2016/5/11/chartex" xmlns:cx6="http://schemas.microsoft.com/office/drawing/2016/5/12/chartex" xmlns:cx7="http://schemas.microsoft.com/office/drawing/2016/5/13/chartex" xmlns:cx8="http://schemas.microsoft.com/office/drawing/2016/5/14/chartex" xmlns:mc="http://schemas.openxmlformats.org/markup-compatibility/2006" xmlns:aink="http://schemas.microsoft.com/office/drawing/2016/ink" xmlns:am3d="http://schemas.microsoft.com/office/drawing/2017/model3d" xmlns:o="urn:schemas-microsoft-com:office:office" xmlns:r="http://schemas.openxmlformats.org/officeDocument/2006/relationships" xmlns:m="http://schemas.openxmlformats.org/officeDocument/2006/math" xmlns:v="urn:schemas-microsoft-com:vml" xmlns:wp14="http://schemas.microsoft.com/office/word/2010/wordprocessingDrawing" xmlns:wp="http://schemas.openxmlformats.org/drawingml/2006/wordprocessingDrawing" xmlns:w10="urn:schemas-microsoft-com:office:word" xmlns:w="http://schemas.openxmlformats.org/wordprocessingml/2006/main" xmlns:w14="http://schemas.microsoft.com/office/word/2010/wordml" xmlns:w15="http://schemas.microsoft.com/office/word/2012/wordml" xmlns:w16cex="http://schemas.microsoft.com/office/word/2018/wordml/cex" xmlns:w16cid="http://schemas.microsoft.com/office/word/2016/wordml/cid" xmlns:w16="http://schemas.microsoft.com/office/word/2018/wordml" xmlns:w16se="http://schemas.microsoft.com/office/word/2015/wordml/symex" xmlns:wpg="http://schemas.microsoft.com/office/word/2010/wordprocessingGroup" xmlns:wpi="http://schemas.microsoft.com/office/word/2010/wordprocessingInk" xmlns:wne="http://schemas.microsoft.com/office/word/2006/wordml" xmlns:wps="http://schemas.microsoft.com/office/word/2010/wordprocessingShape" mc:Ignorable="w14 w15 w16se w16cid w16 w16cex wp14">
+<w:numbering xmlns:wpc="http://schemas.microsoft.com/office/word/2010/wordprocessingCanvas" xmlns:cx="http://schemas.microsoft.com/office/drawing/2014/chartex" xmlns:cx1="http://schemas.microsoft.com/office/drawing/2015/9/8/chartex" xmlns:cx2="http://schemas.microsoft.com/office/drawing/2015/10/21/chartex" xmlns:cx3="http://schemas.microsoft.com/office/drawing/2016/5/9/chartex" xmlns:cx4="http://schemas.microsoft.com/office/drawing/2016/5/10/chartex" xmlns:cx5="http://schemas.microsoft.com/office/drawing/2016/5/11/chartex" xmlns:cx6="http://schemas.microsoft.com/office/drawing/2016/5/12/chartex" xmlns:cx7="http://schemas.microsoft.com/office/drawing/2016/5/13/chartex" xmlns:cx8="http://schemas.microsoft.com/office/drawing/2016/5/14/chartex" xmlns:mc="http://schemas.openxmlformats.org/markup-compatibility/2006" xmlns:aink="http://schemas.microsoft.com/office/drawing/2016/ink" xmlns:am3d="http://schemas.microsoft.com/office/drawing/2017/model3d" xmlns:o="urn:schemas-microsoft-com:office:office" xmlns:r="http://schemas.openxmlformats.org/officeDocument/2006/relationships" xmlns:m="http://schemas.openxmlformats.org/officeDocument/2006/math" xmlns:v="urn:schemas-microsoft-com:vml" xmlns:wp14="http://schemas.microsoft.com/office/word/2010/wordprocessingDrawing" xmlns:wp="http://schemas.openxmlformats.org/drawingml/2006/wordprocessingDrawing" xmlns:w10="urn:schemas-microsoft-com:office:word" xmlns:w="http://schemas.openxmlformats.org/wordprocessingml/2006/main" xmlns:w14="http://schemas.microsoft.com/office/word/2010/wordml" xmlns:w15="http://schemas.microsoft.com/office/word/2012/wordml" xmlns:w16cex="http://schemas.microsoft.com/office/word/2018/wordml/cex" xmlns:w16cid="http://schemas.microsoft.com/office/word/2016/wordml/cid" xmlns:w16="http://schemas.microsoft.com/office/word/2018/wordml" xmlns:w16sdtdh="http://schemas.microsoft.com/office/word/2020/wordml/sdtdatahash" xmlns:w16se="http://schemas.microsoft.com/office/word/2015/wordml/symex" xmlns:wpg="http://schemas.microsoft.com/office/word/2010/wordprocessingGroup" xmlns:wpi="http://schemas.microsoft.com/office/word/2010/wordprocessingInk" xmlns:wne="http://schemas.microsoft.com/office/word/2006/wordml" xmlns:wps="http://schemas.microsoft.com/office/word/2010/wordprocessingShape" mc:Ignorable="w14 w15 w16se w16cid w16 w16cex w16sdtdh wp14">
   <w:abstractNum w:abstractNumId="0" w15:restartNumberingAfterBreak="0">
     <w:nsid w:val="06C01EF2"/>
     <w:multiLevelType w:val="hybridMultilevel"/>
@@ -4124,7 +4114,7 @@
 </file>
 
 <file path=word/styles.xml><?xml version="1.0" encoding="utf-8"?>
-<w:styles xmlns:mc="http://schemas.openxmlformats.org/markup-compatibility/2006" xmlns:r="http://schemas.openxmlformats.org/officeDocument/2006/relationships" xmlns:w="http://schemas.openxmlformats.org/wordprocessingml/2006/main" xmlns:w14="http://schemas.microsoft.com/office/word/2010/wordml" xmlns:w15="http://schemas.microsoft.com/office/word/2012/wordml" xmlns:w16cex="http://schemas.microsoft.com/office/word/2018/wordml/cex" xmlns:w16cid="http://schemas.microsoft.com/office/word/2016/wordml/cid" xmlns:w16="http://schemas.microsoft.com/office/word/2018/wordml" xmlns:w16se="http://schemas.microsoft.com/office/word/2015/wordml/symex" mc:Ignorable="w14 w15 w16se w16cid w16 w16cex">
+<w:styles xmlns:mc="http://schemas.openxmlformats.org/markup-compatibility/2006" xmlns:r="http://schemas.openxmlformats.org/officeDocument/2006/relationships" xmlns:w="http://schemas.openxmlformats.org/wordprocessingml/2006/main" xmlns:w14="http://schemas.microsoft.com/office/word/2010/wordml" xmlns:w15="http://schemas.microsoft.com/office/word/2012/wordml" xmlns:w16cex="http://schemas.microsoft.com/office/word/2018/wordml/cex" xmlns:w16cid="http://schemas.microsoft.com/office/word/2016/wordml/cid" xmlns:w16="http://schemas.microsoft.com/office/word/2018/wordml" xmlns:w16sdtdh="http://schemas.microsoft.com/office/word/2020/wordml/sdtdatahash" xmlns:w16se="http://schemas.microsoft.com/office/word/2015/wordml/symex" mc:Ignorable="w14 w15 w16se w16cid w16 w16cex w16sdtdh">
   <w:docDefaults>
     <w:rPrDefault>
       <w:rPr>
